--- a/Relatorio.docx
+++ b/Relatorio.docx
@@ -194,7 +194,7 @@
                 <v:stroke joinstyle="miter"/>
                 <v:path gradientshapeok="t" o:connecttype="rect"/>
               </v:shapetype>
-              <v:shape id="Caixa de Texto 2" o:spid="_x0000_s1026" type="#_x0000_t202" style="position:absolute;margin-left:217.7pt;margin-top:255pt;width:336.75pt;height:136.7pt;z-index:251660288;visibility:visible;mso-wrap-style:square;mso-width-percent:0;mso-height-percent:0;mso-wrap-distance-left:9pt;mso-wrap-distance-top:3.6pt;mso-wrap-distance-right:9pt;mso-wrap-distance-bottom:3.6pt;mso-position-horizontal:absolute;mso-position-horizontal-relative:page;mso-position-vertical:absolute;mso-position-vertical-relative:page;mso-width-percent:0;mso-height-percent:0;mso-width-relative:margin;mso-height-relative:margin;v-text-anchor:top" o:gfxdata="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" stroked="f">
+              <v:shape id="Caixa de Texto 2" o:spid="_x0000_s1026" type="#_x0000_t202" style="position:absolute;left:0;text-align:left;margin-left:217.7pt;margin-top:255pt;width:336.75pt;height:136.7pt;z-index:251660288;visibility:visible;mso-wrap-style:square;mso-width-percent:0;mso-height-percent:0;mso-wrap-distance-left:9pt;mso-wrap-distance-top:3.6pt;mso-wrap-distance-right:9pt;mso-wrap-distance-bottom:3.6pt;mso-position-horizontal:absolute;mso-position-horizontal-relative:page;mso-position-vertical:absolute;mso-position-vertical-relative:page;mso-width-percent:0;mso-height-percent:0;mso-width-relative:margin;mso-height-relative:margin;v-text-anchor:top" o:gfxdata="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" stroked="f">
                 <v:textbox>
                   <w:txbxContent>
                     <w:p>
@@ -496,7 +496,7 @@
           </mc:Choice>
           <mc:Fallback>
             <w:pict>
-              <v:shape w14:anchorId="6A040A9E" id="_x0000_s1027" type="#_x0000_t202" style="position:absolute;margin-left:217.7pt;margin-top:510.45pt;width:336.75pt;height:321.45pt;z-index:251662336;visibility:visible;mso-wrap-style:square;mso-width-percent:0;mso-height-percent:0;mso-wrap-distance-left:9pt;mso-wrap-distance-top:3.6pt;mso-wrap-distance-right:9pt;mso-wrap-distance-bottom:3.6pt;mso-position-horizontal:absolute;mso-position-horizontal-relative:page;mso-position-vertical:absolute;mso-position-vertical-relative:page;mso-width-percent:0;mso-height-percent:0;mso-width-relative:margin;mso-height-relative:margin;v-text-anchor:top" o:gfxdata="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" stroked="f">
+              <v:shape w14:anchorId="6A040A9E" id="_x0000_s1027" type="#_x0000_t202" style="position:absolute;left:0;text-align:left;margin-left:217.7pt;margin-top:510.45pt;width:336.75pt;height:321.45pt;z-index:251662336;visibility:visible;mso-wrap-style:square;mso-width-percent:0;mso-height-percent:0;mso-wrap-distance-left:9pt;mso-wrap-distance-top:3.6pt;mso-wrap-distance-right:9pt;mso-wrap-distance-bottom:3.6pt;mso-position-horizontal:absolute;mso-position-horizontal-relative:page;mso-position-vertical:absolute;mso-position-vertical-relative:page;mso-width-percent:0;mso-height-percent:0;mso-width-relative:margin;mso-height-relative:margin;v-text-anchor:top" o:gfxdata="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" stroked="f">
                 <v:textbox>
                   <w:txbxContent>
                     <w:p>
@@ -686,6 +686,13 @@
     </w:p>
     <w:sdt>
       <w:sdtPr>
+        <w:rPr>
+          <w:rFonts w:asciiTheme="minorHAnsi" w:eastAsiaTheme="minorHAnsi" w:hAnsiTheme="minorHAnsi" w:cstheme="minorBidi"/>
+          <w:color w:val="auto"/>
+          <w:sz w:val="22"/>
+          <w:szCs w:val="22"/>
+          <w:lang w:eastAsia="en-US"/>
+        </w:rPr>
         <w:id w:val="2063747453"/>
         <w:docPartObj>
           <w:docPartGallery w:val="Table of Contents"/>
@@ -694,13 +701,8 @@
       </w:sdtPr>
       <w:sdtEndPr>
         <w:rPr>
-          <w:rFonts w:asciiTheme="minorHAnsi" w:eastAsiaTheme="minorHAnsi" w:hAnsiTheme="minorHAnsi" w:cstheme="minorBidi"/>
           <w:b/>
           <w:bCs/>
-          <w:color w:val="auto"/>
-          <w:sz w:val="22"/>
-          <w:szCs w:val="22"/>
-          <w:lang w:eastAsia="en-US"/>
         </w:rPr>
       </w:sdtEndPr>
       <w:sdtContent>
@@ -1339,34 +1341,648 @@
       <w:bookmarkEnd w:id="0"/>
     </w:p>
     <w:p>
+      <w:r>
+        <w:t xml:space="preserve">O que é um ficheiro </w:t>
+      </w:r>
+      <w:proofErr w:type="spellStart"/>
+      <w:r>
+        <w:t>GenBank</w:t>
+      </w:r>
+      <w:proofErr w:type="spellEnd"/>
+      <w:r>
+        <w:t>:</w:t>
+      </w:r>
+    </w:p>
+    <w:p>
+      <w:r>
+        <w:tab/>
+        <w:t xml:space="preserve">Os ficheiros </w:t>
+      </w:r>
+      <w:proofErr w:type="spellStart"/>
+      <w:r>
+        <w:t>GenBank</w:t>
+      </w:r>
+      <w:proofErr w:type="spellEnd"/>
+      <w:r>
+        <w:t xml:space="preserve"> </w:t>
+      </w:r>
+      <w:r>
+        <w:t>permite o armazenamento de mais informação para além da sequência.</w:t>
+      </w:r>
+    </w:p>
+    <w:p>
+      <w:r>
+        <w:t>- O que contem/objetivo:</w:t>
+      </w:r>
+    </w:p>
+    <w:p>
+      <w:r>
+        <w:t>-</w:t>
+      </w:r>
+      <w:proofErr w:type="gramStart"/>
+      <w:r>
+        <w:t>file</w:t>
+      </w:r>
+      <w:proofErr w:type="gramEnd"/>
+      <w:r>
+        <w:t xml:space="preserve"> </w:t>
+      </w:r>
+      <w:proofErr w:type="spellStart"/>
+      <w:r>
+        <w:t>format</w:t>
+      </w:r>
+      <w:proofErr w:type="spellEnd"/>
+      <w:r>
+        <w:t>:</w:t>
+      </w:r>
+    </w:p>
+    <w:p>
+      <w:r>
+        <w:tab/>
+      </w:r>
+      <w:r>
+        <w:t xml:space="preserve"> </w:t>
+      </w:r>
+      <w:r>
+        <w:t xml:space="preserve">O formato dos ficheiros </w:t>
+      </w:r>
+      <w:proofErr w:type="spellStart"/>
+      <w:r>
+        <w:t>GenBank</w:t>
+      </w:r>
+      <w:proofErr w:type="spellEnd"/>
+      <w:r>
+        <w:t xml:space="preserve"> são compostos, principalmente por: </w:t>
+      </w:r>
+    </w:p>
+    <w:p>
+      <w:pPr>
+        <w:pStyle w:val="PargrafodaLista"/>
+        <w:numPr>
+          <w:ilvl w:val="0"/>
+          <w:numId w:val="2"/>
+        </w:numPr>
+      </w:pPr>
+      <w:r>
+        <w:rPr>
+          <w:b/>
+          <w:bCs/>
+        </w:rPr>
+        <w:t>LOCUS</w:t>
+      </w:r>
+      <w:r>
+        <w:t xml:space="preserve"> </w:t>
+      </w:r>
+      <w:r>
+        <w:t>– Armazena</w:t>
+      </w:r>
+      <w:r>
+        <w:t xml:space="preserve"> </w:t>
+      </w:r>
+      <w:r>
+        <w:t>informação básica do registo.</w:t>
+      </w:r>
+    </w:p>
+    <w:p>
+      <w:pPr>
+        <w:pStyle w:val="PargrafodaLista"/>
+        <w:numPr>
+          <w:ilvl w:val="1"/>
+          <w:numId w:val="2"/>
+        </w:numPr>
+      </w:pPr>
+      <w:r>
+        <w:t>Nome do Locus (</w:t>
+      </w:r>
+      <w:proofErr w:type="spellStart"/>
+      <w:r>
+        <w:t>ex</w:t>
+      </w:r>
+      <w:proofErr w:type="spellEnd"/>
+      <w:r>
+        <w:t>: SCU49845)</w:t>
+      </w:r>
+    </w:p>
+    <w:p>
+      <w:pPr>
+        <w:pStyle w:val="PargrafodaLista"/>
+        <w:numPr>
+          <w:ilvl w:val="1"/>
+          <w:numId w:val="2"/>
+        </w:numPr>
+      </w:pPr>
+      <w:r>
+        <w:t>N.º pares de bases</w:t>
+      </w:r>
+    </w:p>
+    <w:p>
+      <w:pPr>
+        <w:pStyle w:val="PargrafodaLista"/>
+        <w:numPr>
+          <w:ilvl w:val="1"/>
+          <w:numId w:val="2"/>
+        </w:numPr>
+      </w:pPr>
+      <w:r>
+        <w:t xml:space="preserve">Tipo de sequência </w:t>
+      </w:r>
+    </w:p>
+    <w:p>
+      <w:pPr>
+        <w:pStyle w:val="PargrafodaLista"/>
+        <w:numPr>
+          <w:ilvl w:val="1"/>
+          <w:numId w:val="2"/>
+        </w:numPr>
+      </w:pPr>
+      <w:r>
+        <w:t>Direção da sequência</w:t>
+      </w:r>
+    </w:p>
+    <w:p>
+      <w:pPr>
+        <w:pStyle w:val="PargrafodaLista"/>
+        <w:numPr>
+          <w:ilvl w:val="1"/>
+          <w:numId w:val="2"/>
+        </w:numPr>
+        <w:rPr>
+          <w:u w:val="single"/>
+        </w:rPr>
+      </w:pPr>
+      <w:proofErr w:type="spellStart"/>
+      <w:r>
+        <w:rPr>
+          <w:u w:val="single"/>
+        </w:rPr>
+        <w:t>Accession</w:t>
+      </w:r>
+      <w:proofErr w:type="spellEnd"/>
+      <w:r>
+        <w:rPr>
+          <w:u w:val="single"/>
+        </w:rPr>
+        <w:t>?</w:t>
+      </w:r>
+    </w:p>
+    <w:p>
+      <w:pPr>
+        <w:pStyle w:val="PargrafodaLista"/>
+        <w:numPr>
+          <w:ilvl w:val="1"/>
+          <w:numId w:val="2"/>
+        </w:numPr>
+      </w:pPr>
+      <w:r>
+        <w:t xml:space="preserve">Divisão do </w:t>
+      </w:r>
+      <w:proofErr w:type="spellStart"/>
+      <w:r>
+        <w:t>GenBank</w:t>
+      </w:r>
+      <w:proofErr w:type="spellEnd"/>
+    </w:p>
+    <w:p>
+      <w:pPr>
+        <w:pStyle w:val="PargrafodaLista"/>
+        <w:numPr>
+          <w:ilvl w:val="1"/>
+          <w:numId w:val="2"/>
+        </w:numPr>
+      </w:pPr>
+      <w:r>
+        <w:t xml:space="preserve">Data de submissão </w:t>
+      </w:r>
+    </w:p>
+    <w:p>
+      <w:pPr>
+        <w:pStyle w:val="PargrafodaLista"/>
+        <w:numPr>
+          <w:ilvl w:val="0"/>
+          <w:numId w:val="2"/>
+        </w:numPr>
+      </w:pPr>
+      <w:r>
+        <w:rPr>
+          <w:b/>
+          <w:bCs/>
+        </w:rPr>
+        <w:t>DEFINITION</w:t>
+      </w:r>
+      <w:r>
+        <w:t xml:space="preserve"> – Breve descrição da sequência</w:t>
+      </w:r>
+      <w:r>
+        <w:t xml:space="preserve"> onde menciona o organismo, nomes dos genes/proteínas.</w:t>
+      </w:r>
+    </w:p>
+    <w:p>
+      <w:pPr>
+        <w:pStyle w:val="PargrafodaLista"/>
+        <w:numPr>
+          <w:ilvl w:val="0"/>
+          <w:numId w:val="2"/>
+        </w:numPr>
+      </w:pPr>
+      <w:r>
+        <w:rPr>
+          <w:b/>
+          <w:bCs/>
+        </w:rPr>
+        <w:t>ACCESSION</w:t>
+      </w:r>
+      <w:r>
+        <w:t xml:space="preserve"> – Indentificador único para o registo da sequência</w:t>
+      </w:r>
+    </w:p>
+    <w:p>
+      <w:pPr>
+        <w:pStyle w:val="PargrafodaLista"/>
+        <w:numPr>
+          <w:ilvl w:val="0"/>
+          <w:numId w:val="2"/>
+        </w:numPr>
+      </w:pPr>
+      <w:r>
+        <w:rPr>
+          <w:b/>
+          <w:bCs/>
+        </w:rPr>
+        <w:t>VERSION</w:t>
+      </w:r>
+      <w:r>
+        <w:t xml:space="preserve"> – </w:t>
+      </w:r>
+      <w:r>
+        <w:t>Representado por um c</w:t>
+      </w:r>
+      <w:r>
+        <w:t xml:space="preserve">omplexo de duas partes onde o primário é composto pelo </w:t>
+      </w:r>
+      <w:proofErr w:type="spellStart"/>
+      <w:r>
+        <w:t>accession</w:t>
+      </w:r>
+      <w:proofErr w:type="spellEnd"/>
+      <w:r>
+        <w:t xml:space="preserve"> e um número de versão representativo de uma alteração da sequência (ex.: U49845.1), a segunda chave é designada pela palavra-chave GI seguida de um número que é alterado quando é efetuada uma alteração na sequência. </w:t>
+      </w:r>
+    </w:p>
+    <w:p>
+      <w:pPr>
+        <w:pStyle w:val="PargrafodaLista"/>
+        <w:numPr>
+          <w:ilvl w:val="0"/>
+          <w:numId w:val="2"/>
+        </w:numPr>
+      </w:pPr>
+      <w:r>
+        <w:rPr>
+          <w:b/>
+          <w:bCs/>
+        </w:rPr>
+        <w:t>KEYWORDS</w:t>
+      </w:r>
+      <w:r>
+        <w:t xml:space="preserve"> – Palavra ou frase q</w:t>
+      </w:r>
+      <w:r>
+        <w:t xml:space="preserve">ue descreve a sequência. Registo sem </w:t>
+      </w:r>
+      <w:proofErr w:type="spellStart"/>
+      <w:r>
+        <w:t>keywords</w:t>
+      </w:r>
+      <w:proofErr w:type="spellEnd"/>
+      <w:r>
+        <w:t xml:space="preserve"> são representados por um ponto final. </w:t>
+      </w:r>
+      <w:commentRangeStart w:id="1"/>
+      <w:r>
+        <w:t xml:space="preserve">Estas não são incluídas em novos registos a não ser que: (1) – Não sejam redundantes com qualquer </w:t>
+      </w:r>
+      <w:proofErr w:type="spellStart"/>
+      <w:r>
+        <w:t>feature</w:t>
+      </w:r>
+      <w:proofErr w:type="spellEnd"/>
+      <w:r>
+        <w:t xml:space="preserve">, </w:t>
+      </w:r>
+      <w:proofErr w:type="spellStart"/>
+      <w:r>
+        <w:t>qualifier</w:t>
+      </w:r>
+      <w:proofErr w:type="spellEnd"/>
+      <w:r>
+        <w:t xml:space="preserve"> ou outra informação; (2) – O responsável pela submissão faça um pedido; (3) – O registo tenha um tipo especial de sequência</w:t>
+      </w:r>
+      <w:commentRangeEnd w:id="1"/>
+      <w:r>
+        <w:rPr>
+          <w:rStyle w:val="Refdecomentrio"/>
+        </w:rPr>
+        <w:commentReference w:id="1"/>
+      </w:r>
+      <w:r>
+        <w:t>.</w:t>
+      </w:r>
+    </w:p>
+    <w:p>
+      <w:pPr>
+        <w:pStyle w:val="PargrafodaLista"/>
+        <w:numPr>
+          <w:ilvl w:val="0"/>
+          <w:numId w:val="2"/>
+        </w:numPr>
+      </w:pPr>
+      <w:r>
+        <w:rPr>
+          <w:b/>
+          <w:bCs/>
+        </w:rPr>
+        <w:t>SOURCE</w:t>
+      </w:r>
+      <w:r>
+        <w:t xml:space="preserve"> - Indica o nome m</w:t>
+      </w:r>
+      <w:r>
+        <w:t>ais comum usado para o organismo de onde a sequencia foi retirada.</w:t>
+      </w:r>
+    </w:p>
+    <w:p>
+      <w:pPr>
+        <w:pStyle w:val="PargrafodaLista"/>
+        <w:numPr>
+          <w:ilvl w:val="1"/>
+          <w:numId w:val="2"/>
+        </w:numPr>
+      </w:pPr>
+      <w:r>
+        <w:t xml:space="preserve">ORGANISM – Indica o nome </w:t>
+      </w:r>
+      <w:r>
+        <w:t>científico</w:t>
+      </w:r>
+      <w:r>
+        <w:t xml:space="preserve"> e a sua taxonomia</w:t>
+      </w:r>
+      <w:r>
+        <w:t>.</w:t>
+      </w:r>
+    </w:p>
+    <w:p>
+      <w:pPr>
+        <w:pStyle w:val="PargrafodaLista"/>
+        <w:numPr>
+          <w:ilvl w:val="0"/>
+          <w:numId w:val="2"/>
+        </w:numPr>
+      </w:pPr>
+      <w:r>
+        <w:rPr>
+          <w:b/>
+          <w:bCs/>
+        </w:rPr>
+        <w:t>REFERENCE</w:t>
+      </w:r>
+      <w:r>
+        <w:t xml:space="preserve"> – Campo onde se r</w:t>
+      </w:r>
+      <w:r>
+        <w:t>eferencia citações e publicações de origem da informação presente no ficheiro. Dentre deste campo também se pode consultar:</w:t>
+      </w:r>
+    </w:p>
+    <w:p>
+      <w:pPr>
+        <w:pStyle w:val="PargrafodaLista"/>
+        <w:numPr>
+          <w:ilvl w:val="1"/>
+          <w:numId w:val="2"/>
+        </w:numPr>
+      </w:pPr>
+      <w:r>
+        <w:t>AUTHORS</w:t>
+      </w:r>
+    </w:p>
+    <w:p>
+      <w:pPr>
+        <w:pStyle w:val="PargrafodaLista"/>
+        <w:numPr>
+          <w:ilvl w:val="1"/>
+          <w:numId w:val="2"/>
+        </w:numPr>
+      </w:pPr>
+      <w:r>
+        <w:t>TITLE</w:t>
+      </w:r>
+    </w:p>
+    <w:p>
+      <w:pPr>
+        <w:pStyle w:val="PargrafodaLista"/>
+        <w:numPr>
+          <w:ilvl w:val="1"/>
+          <w:numId w:val="2"/>
+        </w:numPr>
+      </w:pPr>
+      <w:r>
+        <w:t>JOURNAL</w:t>
+      </w:r>
+    </w:p>
+    <w:p>
+      <w:pPr>
+        <w:pStyle w:val="PargrafodaLista"/>
+        <w:numPr>
+          <w:ilvl w:val="1"/>
+          <w:numId w:val="2"/>
+        </w:numPr>
+      </w:pPr>
+      <w:r>
+        <w:t>PUBMED</w:t>
+      </w:r>
+    </w:p>
+    <w:p>
+      <w:pPr>
+        <w:pStyle w:val="PargrafodaLista"/>
+        <w:numPr>
+          <w:ilvl w:val="0"/>
+          <w:numId w:val="2"/>
+        </w:numPr>
+      </w:pPr>
+      <w:r>
+        <w:rPr>
+          <w:b/>
+          <w:bCs/>
+        </w:rPr>
+        <w:t>FEATURES</w:t>
+      </w:r>
+      <w:r>
+        <w:t xml:space="preserve"> – Contém informa</w:t>
+      </w:r>
+      <w:r>
+        <w:t xml:space="preserve">ção de </w:t>
+      </w:r>
+      <w:r>
+        <w:t xml:space="preserve">interesse para os investigadores, localização da porção de uma sequência e informação relativa a essa porção. </w:t>
+      </w:r>
+    </w:p>
+    <w:p>
+      <w:pPr>
+        <w:pStyle w:val="PargrafodaLista"/>
+        <w:numPr>
+          <w:ilvl w:val="1"/>
+          <w:numId w:val="2"/>
+        </w:numPr>
+      </w:pPr>
+      <w:proofErr w:type="spellStart"/>
+      <w:r>
+        <w:t>source</w:t>
+      </w:r>
+      <w:proofErr w:type="spellEnd"/>
+      <w:r>
+        <w:t xml:space="preserve"> </w:t>
+      </w:r>
+    </w:p>
+    <w:p>
+      <w:pPr>
+        <w:pStyle w:val="PargrafodaLista"/>
+        <w:numPr>
+          <w:ilvl w:val="1"/>
+          <w:numId w:val="2"/>
+        </w:numPr>
+      </w:pPr>
+      <w:r>
+        <w:t>CDS</w:t>
+      </w:r>
+    </w:p>
+    <w:p>
+      <w:pPr>
+        <w:pStyle w:val="PargrafodaLista"/>
+        <w:numPr>
+          <w:ilvl w:val="1"/>
+          <w:numId w:val="2"/>
+        </w:numPr>
+      </w:pPr>
+      <w:r>
+        <w:t>gene</w:t>
+      </w:r>
+    </w:p>
+    <w:p>
+      <w:pPr>
+        <w:pStyle w:val="PargrafodaLista"/>
+        <w:numPr>
+          <w:ilvl w:val="0"/>
+          <w:numId w:val="2"/>
+        </w:numPr>
+      </w:pPr>
+      <w:r>
+        <w:rPr>
+          <w:b/>
+          <w:bCs/>
+        </w:rPr>
+        <w:t>ORIGIN</w:t>
+      </w:r>
+      <w:r>
+        <w:t xml:space="preserve"> </w:t>
+      </w:r>
+      <w:r>
+        <w:t>–</w:t>
+      </w:r>
+      <w:r>
+        <w:t xml:space="preserve"> </w:t>
+      </w:r>
+      <w:r>
+        <w:t>Contém a sequência e</w:t>
+      </w:r>
+      <w:r>
+        <w:t>m estudo.</w:t>
+      </w:r>
+    </w:p>
+    <w:p/>
+    <w:p>
+      <w:pPr>
+        <w:pStyle w:val="Ttulo2"/>
+      </w:pPr>
+      <w:bookmarkStart w:id="2" w:name="_Toc124083347"/>
+      <w:r>
+        <w:t>Motivação e objetivos</w:t>
+      </w:r>
+      <w:bookmarkEnd w:id="2"/>
+    </w:p>
+    <w:p/>
+    <w:p>
+      <w:pPr>
+        <w:ind w:firstLine="708"/>
+      </w:pPr>
+      <w:r>
+        <w:lastRenderedPageBreak/>
+        <w:t xml:space="preserve">Foi proposto como elemento de avaliação a elaboração de um trabalho que inclui a resolução de um problema existente nos ficheiros </w:t>
+      </w:r>
+      <w:proofErr w:type="spellStart"/>
+      <w:r>
+        <w:t>GenBank</w:t>
+      </w:r>
+      <w:proofErr w:type="spellEnd"/>
+      <w:r>
+        <w:t xml:space="preserve">. De forma a solucionar este problema, foi proposta a criação de uma base de dados para transferir, organizar e armazenar informações referentes a ficheiros </w:t>
+      </w:r>
+      <w:proofErr w:type="spellStart"/>
+      <w:r>
+        <w:t>GenBank</w:t>
+      </w:r>
+      <w:proofErr w:type="spellEnd"/>
+      <w:r>
+        <w:t xml:space="preserve">. </w:t>
+      </w:r>
+    </w:p>
+    <w:p>
+      <w:r>
+        <w:tab/>
+        <w:t xml:space="preserve">Os ficheiros em formato </w:t>
+      </w:r>
+      <w:proofErr w:type="spellStart"/>
+      <w:r>
+        <w:t>GenBank</w:t>
+      </w:r>
+      <w:proofErr w:type="spellEnd"/>
+      <w:r>
+        <w:t xml:space="preserve"> armazenam muita informação associada a várias sequencias biológicas de vários organismos sendo por vezes difícil a procura, organização e comparação da informação. Este modelo poderá ser direcionado para locais onde manipulam e armazenam este tipo de ficheiros, de forma a facilitar a procura e a transferência da informação por parte de utilizadores (bioinformáticos, investigadores, académicos, etc.)</w:t>
+      </w:r>
+    </w:p>
+    <w:p/>
+    <w:p>
+      <w:pPr>
+        <w:pStyle w:val="Ttulo2"/>
+      </w:pPr>
+      <w:r>
+        <w:t>Planeamento</w:t>
+      </w:r>
+    </w:p>
+    <w:p/>
+    <w:p>
+      <w:r>
+        <w:t>Como pensamos/solucionamos o problema</w:t>
+      </w:r>
+    </w:p>
+    <w:p>
       <w:pPr>
         <w:pStyle w:val="Ttulo1"/>
       </w:pPr>
-      <w:bookmarkStart w:id="1" w:name="_Toc124083347"/>
-      <w:r>
-        <w:t>Motivação e objetivos</w:t>
-      </w:r>
-      <w:bookmarkEnd w:id="1"/>
+      <w:bookmarkStart w:id="3" w:name="_Toc124083348"/>
+      <w:r>
+        <w:t>Modelo conceptual</w:t>
+      </w:r>
+      <w:bookmarkEnd w:id="3"/>
     </w:p>
     <w:p>
       <w:pPr>
         <w:pStyle w:val="Ttulo1"/>
       </w:pPr>
-      <w:bookmarkStart w:id="2" w:name="_Toc124083348"/>
-      <w:r>
-        <w:t>Modelo conceptual</w:t>
-      </w:r>
-      <w:bookmarkEnd w:id="2"/>
-    </w:p>
-    <w:p>
-      <w:pPr>
-        <w:pStyle w:val="Ttulo1"/>
-      </w:pPr>
-      <w:bookmarkStart w:id="3" w:name="_Toc124083349"/>
+      <w:bookmarkStart w:id="4" w:name="_Toc124083349"/>
       <w:r>
         <w:t>Modelo lógico e modelo físico</w:t>
       </w:r>
-      <w:bookmarkEnd w:id="3"/>
+      <w:bookmarkEnd w:id="4"/>
     </w:p>
     <w:p>
       <w:pPr>
@@ -1376,7 +1992,7 @@
           <w:iCs/>
         </w:rPr>
       </w:pPr>
-      <w:bookmarkStart w:id="4" w:name="_Toc124083350"/>
+      <w:bookmarkStart w:id="5" w:name="_Toc124083350"/>
       <w:proofErr w:type="spellStart"/>
       <w:r>
         <w:rPr>
@@ -1409,38 +2025,38 @@
         </w:rPr>
         <w:t>triggers</w:t>
       </w:r>
-      <w:bookmarkEnd w:id="4"/>
+      <w:bookmarkEnd w:id="5"/>
       <w:proofErr w:type="spellEnd"/>
     </w:p>
     <w:p>
       <w:pPr>
         <w:pStyle w:val="Ttulo1"/>
       </w:pPr>
-      <w:bookmarkStart w:id="5" w:name="_Toc124083351"/>
+      <w:bookmarkStart w:id="6" w:name="_Toc124083351"/>
       <w:r>
         <w:t>Povoamento das tabelas</w:t>
       </w:r>
-      <w:bookmarkEnd w:id="5"/>
+      <w:bookmarkEnd w:id="6"/>
     </w:p>
     <w:p>
       <w:pPr>
         <w:pStyle w:val="Ttulo1"/>
       </w:pPr>
-      <w:bookmarkStart w:id="6" w:name="_Toc124083352"/>
+      <w:bookmarkStart w:id="7" w:name="_Toc124083352"/>
       <w:r>
         <w:t>Discussão e análise</w:t>
       </w:r>
-      <w:bookmarkEnd w:id="6"/>
+      <w:bookmarkEnd w:id="7"/>
     </w:p>
     <w:p>
       <w:pPr>
         <w:pStyle w:val="Ttulo1"/>
       </w:pPr>
-      <w:bookmarkStart w:id="7" w:name="_Toc124083353"/>
+      <w:bookmarkStart w:id="8" w:name="_Toc124083353"/>
       <w:r>
         <w:t>Bibliografia</w:t>
       </w:r>
-      <w:bookmarkEnd w:id="7"/>
+      <w:bookmarkEnd w:id="8"/>
     </w:p>
     <w:sectPr>
       <w:pgSz w:w="11906" w:h="16838"/>
@@ -1450,6 +2066,46 @@
     </w:sectPr>
   </w:body>
 </w:document>
+</file>
+
+<file path=word/comments.xml><?xml version="1.0" encoding="utf-8"?>
+<w:comments xmlns:wpc="http://schemas.microsoft.com/office/word/2010/wordprocessingCanvas" xmlns:cx="http://schemas.microsoft.com/office/drawing/2014/chartex" xmlns:cx1="http://schemas.microsoft.com/office/drawing/2015/9/8/chartex" xmlns:cx2="http://schemas.microsoft.com/office/drawing/2015/10/21/chartex" xmlns:cx3="http://schemas.microsoft.com/office/drawing/2016/5/9/chartex" xmlns:cx4="http://schemas.microsoft.com/office/drawing/2016/5/10/chartex" xmlns:cx5="http://schemas.microsoft.com/office/drawing/2016/5/11/chartex" xmlns:cx6="http://schemas.microsoft.com/office/drawing/2016/5/12/chartex" xmlns:cx7="http://schemas.microsoft.com/office/drawing/2016/5/13/chartex" xmlns:cx8="http://schemas.microsoft.com/office/drawing/2016/5/14/chartex" xmlns:mc="http://schemas.openxmlformats.org/markup-compatibility/2006" xmlns:aink="http://schemas.microsoft.com/office/drawing/2016/ink" xmlns:am3d="http://schemas.microsoft.com/office/drawing/2017/model3d" xmlns:o="urn:schemas-microsoft-com:office:office" xmlns:oel="http://schemas.microsoft.com/office/2019/extlst" xmlns:r="http://schemas.openxmlformats.org/officeDocument/2006/relationships" xmlns:m="http://schemas.openxmlformats.org/officeDocument/2006/math" xmlns:v="urn:schemas-microsoft-com:vml" xmlns:wp14="http://schemas.microsoft.com/office/word/2010/wordprocessingDrawing" xmlns:wp="http://schemas.openxmlformats.org/drawingml/2006/wordprocessingDrawing" xmlns:w10="urn:schemas-microsoft-com:office:word" xmlns:w="http://schemas.openxmlformats.org/wordprocessingml/2006/main" xmlns:w14="http://schemas.microsoft.com/office/word/2010/wordml" xmlns:w15="http://schemas.microsoft.com/office/word/2012/wordml" xmlns:w16cex="http://schemas.microsoft.com/office/word/2018/wordml/cex" xmlns:w16cid="http://schemas.microsoft.com/office/word/2016/wordml/cid" xmlns:w16="http://schemas.microsoft.com/office/word/2018/wordml" xmlns:w16sdtdh="http://schemas.microsoft.com/office/word/2020/wordml/sdtdatahash" xmlns:w16se="http://schemas.microsoft.com/office/word/2015/wordml/symex" xmlns:wpg="http://schemas.microsoft.com/office/word/2010/wordprocessingGroup" xmlns:wpi="http://schemas.microsoft.com/office/word/2010/wordprocessingInk" xmlns:wne="http://schemas.microsoft.com/office/word/2006/wordml" xmlns:wps="http://schemas.microsoft.com/office/word/2010/wordprocessingShape" mc:Ignorable="w14 w15 w16se w16cid w16 w16cex w16sdtdh wp14">
+  <w:comment w:id="1" w:author="Ruben Branco Fernandes" w:date="2023-01-08T18:28:00Z" w:initials="RBF">
+    <w:p>
+      <w:pPr>
+        <w:pStyle w:val="Textodecomentrio"/>
+        <w:jc w:val="left"/>
+      </w:pPr>
+      <w:r>
+        <w:rPr>
+          <w:rStyle w:val="Refdecomentrio"/>
+        </w:rPr>
+        <w:annotationRef/>
+      </w:r>
+      <w:r>
+        <w:t xml:space="preserve">Não acho que seja necessário </w:t>
+      </w:r>
+    </w:p>
+  </w:comment>
+</w:comments>
+</file>
+
+<file path=word/commentsExtended.xml><?xml version="1.0" encoding="utf-8"?>
+<w15:commentsEx xmlns:wpc="http://schemas.microsoft.com/office/word/2010/wordprocessingCanvas" xmlns:cx="http://schemas.microsoft.com/office/drawing/2014/chartex" xmlns:cx1="http://schemas.microsoft.com/office/drawing/2015/9/8/chartex" xmlns:cx2="http://schemas.microsoft.com/office/drawing/2015/10/21/chartex" xmlns:cx3="http://schemas.microsoft.com/office/drawing/2016/5/9/chartex" xmlns:cx4="http://schemas.microsoft.com/office/drawing/2016/5/10/chartex" xmlns:cx5="http://schemas.microsoft.com/office/drawing/2016/5/11/chartex" xmlns:cx6="http://schemas.microsoft.com/office/drawing/2016/5/12/chartex" xmlns:cx7="http://schemas.microsoft.com/office/drawing/2016/5/13/chartex" xmlns:cx8="http://schemas.microsoft.com/office/drawing/2016/5/14/chartex" xmlns:mc="http://schemas.openxmlformats.org/markup-compatibility/2006" xmlns:aink="http://schemas.microsoft.com/office/drawing/2016/ink" xmlns:am3d="http://schemas.microsoft.com/office/drawing/2017/model3d" xmlns:o="urn:schemas-microsoft-com:office:office" xmlns:oel="http://schemas.microsoft.com/office/2019/extlst" xmlns:r="http://schemas.openxmlformats.org/officeDocument/2006/relationships" xmlns:m="http://schemas.openxmlformats.org/officeDocument/2006/math" xmlns:v="urn:schemas-microsoft-com:vml" xmlns:wp14="http://schemas.microsoft.com/office/word/2010/wordprocessingDrawing" xmlns:wp="http://schemas.openxmlformats.org/drawingml/2006/wordprocessingDrawing" xmlns:w10="urn:schemas-microsoft-com:office:word" xmlns:w="http://schemas.openxmlformats.org/wordprocessingml/2006/main" xmlns:w14="http://schemas.microsoft.com/office/word/2010/wordml" xmlns:w15="http://schemas.microsoft.com/office/word/2012/wordml" xmlns:w16cex="http://schemas.microsoft.com/office/word/2018/wordml/cex" xmlns:w16cid="http://schemas.microsoft.com/office/word/2016/wordml/cid" xmlns:w16="http://schemas.microsoft.com/office/word/2018/wordml" xmlns:w16sdtdh="http://schemas.microsoft.com/office/word/2020/wordml/sdtdatahash" xmlns:w16se="http://schemas.microsoft.com/office/word/2015/wordml/symex" xmlns:wpg="http://schemas.microsoft.com/office/word/2010/wordprocessingGroup" xmlns:wpi="http://schemas.microsoft.com/office/word/2010/wordprocessingInk" xmlns:wne="http://schemas.microsoft.com/office/word/2006/wordml" xmlns:wps="http://schemas.microsoft.com/office/word/2010/wordprocessingShape" mc:Ignorable="w14 w15 w16se w16cid w16 w16cex w16sdtdh wp14">
+  <w15:commentEx w15:paraId="7BB8D998" w15:done="0"/>
+</w15:commentsEx>
+</file>
+
+<file path=word/commentsExtensible.xml><?xml version="1.0" encoding="utf-8"?>
+<w16cex:commentsExtensible xmlns:wpc="http://schemas.microsoft.com/office/word/2010/wordprocessingCanvas" xmlns:cx="http://schemas.microsoft.com/office/drawing/2014/chartex" xmlns:cx1="http://schemas.microsoft.com/office/drawing/2015/9/8/chartex" xmlns:cx2="http://schemas.microsoft.com/office/drawing/2015/10/21/chartex" xmlns:cx3="http://schemas.microsoft.com/office/drawing/2016/5/9/chartex" xmlns:cx4="http://schemas.microsoft.com/office/drawing/2016/5/10/chartex" xmlns:cx5="http://schemas.microsoft.com/office/drawing/2016/5/11/chartex" xmlns:cx6="http://schemas.microsoft.com/office/drawing/2016/5/12/chartex" xmlns:cx7="http://schemas.microsoft.com/office/drawing/2016/5/13/chartex" xmlns:cx8="http://schemas.microsoft.com/office/drawing/2016/5/14/chartex" xmlns:mc="http://schemas.openxmlformats.org/markup-compatibility/2006" xmlns:aink="http://schemas.microsoft.com/office/drawing/2016/ink" xmlns:am3d="http://schemas.microsoft.com/office/drawing/2017/model3d" xmlns:o="urn:schemas-microsoft-com:office:office" xmlns:oel="http://schemas.microsoft.com/office/2019/extlst" xmlns:r="http://schemas.openxmlformats.org/officeDocument/2006/relationships" xmlns:m="http://schemas.openxmlformats.org/officeDocument/2006/math" xmlns:v="urn:schemas-microsoft-com:vml" xmlns:wp14="http://schemas.microsoft.com/office/word/2010/wordprocessingDrawing" xmlns:wp="http://schemas.openxmlformats.org/drawingml/2006/wordprocessingDrawing" xmlns:w10="urn:schemas-microsoft-com:office:word" xmlns:w="http://schemas.openxmlformats.org/wordprocessingml/2006/main" xmlns:w14="http://schemas.microsoft.com/office/word/2010/wordml" xmlns:w15="http://schemas.microsoft.com/office/word/2012/wordml" xmlns:w16cex="http://schemas.microsoft.com/office/word/2018/wordml/cex" xmlns:w16cid="http://schemas.microsoft.com/office/word/2016/wordml/cid" xmlns:w16="http://schemas.microsoft.com/office/word/2018/wordml" xmlns:w16sdtdh="http://schemas.microsoft.com/office/word/2020/wordml/sdtdatahash" xmlns:w16se="http://schemas.microsoft.com/office/word/2015/wordml/symex" xmlns:wpg="http://schemas.microsoft.com/office/word/2010/wordprocessingGroup" xmlns:wpi="http://schemas.microsoft.com/office/word/2010/wordprocessingInk" xmlns:wne="http://schemas.microsoft.com/office/word/2006/wordml" xmlns:wps="http://schemas.microsoft.com/office/word/2010/wordprocessingShape" mc:Ignorable="w14 w15 w16se w16cid w16 w16cex w16sdtdh wp14">
+  <w16cex:commentExtensible w16cex:durableId="276589D2" w16cex:dateUtc="2023-01-08T18:28:00Z"/>
+</w16cex:commentsExtensible>
+</file>
+
+<file path=word/commentsIds.xml><?xml version="1.0" encoding="utf-8"?>
+<w16cid:commentsIds xmlns:wpc="http://schemas.microsoft.com/office/word/2010/wordprocessingCanvas" xmlns:cx="http://schemas.microsoft.com/office/drawing/2014/chartex" xmlns:cx1="http://schemas.microsoft.com/office/drawing/2015/9/8/chartex" xmlns:cx2="http://schemas.microsoft.com/office/drawing/2015/10/21/chartex" xmlns:cx3="http://schemas.microsoft.com/office/drawing/2016/5/9/chartex" xmlns:cx4="http://schemas.microsoft.com/office/drawing/2016/5/10/chartex" xmlns:cx5="http://schemas.microsoft.com/office/drawing/2016/5/11/chartex" xmlns:cx6="http://schemas.microsoft.com/office/drawing/2016/5/12/chartex" xmlns:cx7="http://schemas.microsoft.com/office/drawing/2016/5/13/chartex" xmlns:cx8="http://schemas.microsoft.com/office/drawing/2016/5/14/chartex" xmlns:mc="http://schemas.openxmlformats.org/markup-compatibility/2006" xmlns:aink="http://schemas.microsoft.com/office/drawing/2016/ink" xmlns:am3d="http://schemas.microsoft.com/office/drawing/2017/model3d" xmlns:o="urn:schemas-microsoft-com:office:office" xmlns:oel="http://schemas.microsoft.com/office/2019/extlst" xmlns:r="http://schemas.openxmlformats.org/officeDocument/2006/relationships" xmlns:m="http://schemas.openxmlformats.org/officeDocument/2006/math" xmlns:v="urn:schemas-microsoft-com:vml" xmlns:wp14="http://schemas.microsoft.com/office/word/2010/wordprocessingDrawing" xmlns:wp="http://schemas.openxmlformats.org/drawingml/2006/wordprocessingDrawing" xmlns:w10="urn:schemas-microsoft-com:office:word" xmlns:w="http://schemas.openxmlformats.org/wordprocessingml/2006/main" xmlns:w14="http://schemas.microsoft.com/office/word/2010/wordml" xmlns:w15="http://schemas.microsoft.com/office/word/2012/wordml" xmlns:w16cex="http://schemas.microsoft.com/office/word/2018/wordml/cex" xmlns:w16cid="http://schemas.microsoft.com/office/word/2016/wordml/cid" xmlns:w16="http://schemas.microsoft.com/office/word/2018/wordml" xmlns:w16sdtdh="http://schemas.microsoft.com/office/word/2020/wordml/sdtdatahash" xmlns:w16se="http://schemas.microsoft.com/office/word/2015/wordml/symex" xmlns:wpg="http://schemas.microsoft.com/office/word/2010/wordprocessingGroup" xmlns:wpi="http://schemas.microsoft.com/office/word/2010/wordprocessingInk" xmlns:wne="http://schemas.microsoft.com/office/word/2006/wordml" xmlns:wps="http://schemas.microsoft.com/office/word/2010/wordprocessingShape" mc:Ignorable="w14 w15 w16se w16cid w16 w16cex w16sdtdh wp14">
+  <w16cid:commentId w16cid:paraId="7BB8D998" w16cid:durableId="276589D2"/>
+</w16cid:commentsIds>
 </file>
 
 <file path=word/numbering.xml><?xml version="1.0" encoding="utf-8"?>
@@ -1567,10 +2223,134 @@
       </w:rPr>
     </w:lvl>
   </w:abstractNum>
+  <w:abstractNum w:abstractNumId="1" w15:restartNumberingAfterBreak="0">
+    <w:nsid w:val="5DC76076"/>
+    <w:multiLevelType w:val="hybridMultilevel"/>
+    <w:tmpl w:val="63228730"/>
+    <w:lvl w:ilvl="0" w:tplc="08160001">
+      <w:start w:val="1"/>
+      <w:numFmt w:val="bullet"/>
+      <w:lvlText w:val=""/>
+      <w:lvlJc w:val="left"/>
+      <w:pPr>
+        <w:ind w:left="720" w:hanging="360"/>
+      </w:pPr>
+      <w:rPr>
+        <w:rFonts w:ascii="Symbol" w:hAnsi="Symbol" w:hint="default"/>
+      </w:rPr>
+    </w:lvl>
+    <w:lvl w:ilvl="1" w:tplc="08160003">
+      <w:start w:val="1"/>
+      <w:numFmt w:val="bullet"/>
+      <w:lvlText w:val="o"/>
+      <w:lvlJc w:val="left"/>
+      <w:pPr>
+        <w:ind w:left="1440" w:hanging="360"/>
+      </w:pPr>
+      <w:rPr>
+        <w:rFonts w:ascii="Courier New" w:hAnsi="Courier New" w:cs="Courier New" w:hint="default"/>
+      </w:rPr>
+    </w:lvl>
+    <w:lvl w:ilvl="2" w:tplc="08160005" w:tentative="1">
+      <w:start w:val="1"/>
+      <w:numFmt w:val="bullet"/>
+      <w:lvlText w:val=""/>
+      <w:lvlJc w:val="left"/>
+      <w:pPr>
+        <w:ind w:left="2160" w:hanging="360"/>
+      </w:pPr>
+      <w:rPr>
+        <w:rFonts w:ascii="Wingdings" w:hAnsi="Wingdings" w:hint="default"/>
+      </w:rPr>
+    </w:lvl>
+    <w:lvl w:ilvl="3" w:tplc="08160001" w:tentative="1">
+      <w:start w:val="1"/>
+      <w:numFmt w:val="bullet"/>
+      <w:lvlText w:val=""/>
+      <w:lvlJc w:val="left"/>
+      <w:pPr>
+        <w:ind w:left="2880" w:hanging="360"/>
+      </w:pPr>
+      <w:rPr>
+        <w:rFonts w:ascii="Symbol" w:hAnsi="Symbol" w:hint="default"/>
+      </w:rPr>
+    </w:lvl>
+    <w:lvl w:ilvl="4" w:tplc="08160003" w:tentative="1">
+      <w:start w:val="1"/>
+      <w:numFmt w:val="bullet"/>
+      <w:lvlText w:val="o"/>
+      <w:lvlJc w:val="left"/>
+      <w:pPr>
+        <w:ind w:left="3600" w:hanging="360"/>
+      </w:pPr>
+      <w:rPr>
+        <w:rFonts w:ascii="Courier New" w:hAnsi="Courier New" w:cs="Courier New" w:hint="default"/>
+      </w:rPr>
+    </w:lvl>
+    <w:lvl w:ilvl="5" w:tplc="08160005" w:tentative="1">
+      <w:start w:val="1"/>
+      <w:numFmt w:val="bullet"/>
+      <w:lvlText w:val=""/>
+      <w:lvlJc w:val="left"/>
+      <w:pPr>
+        <w:ind w:left="4320" w:hanging="360"/>
+      </w:pPr>
+      <w:rPr>
+        <w:rFonts w:ascii="Wingdings" w:hAnsi="Wingdings" w:hint="default"/>
+      </w:rPr>
+    </w:lvl>
+    <w:lvl w:ilvl="6" w:tplc="08160001" w:tentative="1">
+      <w:start w:val="1"/>
+      <w:numFmt w:val="bullet"/>
+      <w:lvlText w:val=""/>
+      <w:lvlJc w:val="left"/>
+      <w:pPr>
+        <w:ind w:left="5040" w:hanging="360"/>
+      </w:pPr>
+      <w:rPr>
+        <w:rFonts w:ascii="Symbol" w:hAnsi="Symbol" w:hint="default"/>
+      </w:rPr>
+    </w:lvl>
+    <w:lvl w:ilvl="7" w:tplc="08160003" w:tentative="1">
+      <w:start w:val="1"/>
+      <w:numFmt w:val="bullet"/>
+      <w:lvlText w:val="o"/>
+      <w:lvlJc w:val="left"/>
+      <w:pPr>
+        <w:ind w:left="5760" w:hanging="360"/>
+      </w:pPr>
+      <w:rPr>
+        <w:rFonts w:ascii="Courier New" w:hAnsi="Courier New" w:cs="Courier New" w:hint="default"/>
+      </w:rPr>
+    </w:lvl>
+    <w:lvl w:ilvl="8" w:tplc="08160005" w:tentative="1">
+      <w:start w:val="1"/>
+      <w:numFmt w:val="bullet"/>
+      <w:lvlText w:val=""/>
+      <w:lvlJc w:val="left"/>
+      <w:pPr>
+        <w:ind w:left="6480" w:hanging="360"/>
+      </w:pPr>
+      <w:rPr>
+        <w:rFonts w:ascii="Wingdings" w:hAnsi="Wingdings" w:hint="default"/>
+      </w:rPr>
+    </w:lvl>
+  </w:abstractNum>
   <w:num w:numId="1" w16cid:durableId="861355050">
     <w:abstractNumId w:val="0"/>
   </w:num>
+  <w:num w:numId="2" w16cid:durableId="522281682">
+    <w:abstractNumId w:val="1"/>
+  </w:num>
 </w:numbering>
+</file>
+
+<file path=word/people.xml><?xml version="1.0" encoding="utf-8"?>
+<w15:people xmlns:wpc="http://schemas.microsoft.com/office/word/2010/wordprocessingCanvas" xmlns:cx="http://schemas.microsoft.com/office/drawing/2014/chartex" xmlns:cx1="http://schemas.microsoft.com/office/drawing/2015/9/8/chartex" xmlns:cx2="http://schemas.microsoft.com/office/drawing/2015/10/21/chartex" xmlns:cx3="http://schemas.microsoft.com/office/drawing/2016/5/9/chartex" xmlns:cx4="http://schemas.microsoft.com/office/drawing/2016/5/10/chartex" xmlns:cx5="http://schemas.microsoft.com/office/drawing/2016/5/11/chartex" xmlns:cx6="http://schemas.microsoft.com/office/drawing/2016/5/12/chartex" xmlns:cx7="http://schemas.microsoft.com/office/drawing/2016/5/13/chartex" xmlns:cx8="http://schemas.microsoft.com/office/drawing/2016/5/14/chartex" xmlns:mc="http://schemas.openxmlformats.org/markup-compatibility/2006" xmlns:aink="http://schemas.microsoft.com/office/drawing/2016/ink" xmlns:am3d="http://schemas.microsoft.com/office/drawing/2017/model3d" xmlns:o="urn:schemas-microsoft-com:office:office" xmlns:oel="http://schemas.microsoft.com/office/2019/extlst" xmlns:r="http://schemas.openxmlformats.org/officeDocument/2006/relationships" xmlns:m="http://schemas.openxmlformats.org/officeDocument/2006/math" xmlns:v="urn:schemas-microsoft-com:vml" xmlns:wp14="http://schemas.microsoft.com/office/word/2010/wordprocessingDrawing" xmlns:wp="http://schemas.openxmlformats.org/drawingml/2006/wordprocessingDrawing" xmlns:w10="urn:schemas-microsoft-com:office:word" xmlns:w="http://schemas.openxmlformats.org/wordprocessingml/2006/main" xmlns:w14="http://schemas.microsoft.com/office/word/2010/wordml" xmlns:w15="http://schemas.microsoft.com/office/word/2012/wordml" xmlns:w16cex="http://schemas.microsoft.com/office/word/2018/wordml/cex" xmlns:w16cid="http://schemas.microsoft.com/office/word/2016/wordml/cid" xmlns:w16="http://schemas.microsoft.com/office/word/2018/wordml" xmlns:w16sdtdh="http://schemas.microsoft.com/office/word/2020/wordml/sdtdatahash" xmlns:w16se="http://schemas.microsoft.com/office/word/2015/wordml/symex" xmlns:wpg="http://schemas.microsoft.com/office/word/2010/wordprocessingGroup" xmlns:wpi="http://schemas.microsoft.com/office/word/2010/wordprocessingInk" xmlns:wne="http://schemas.microsoft.com/office/word/2006/wordml" xmlns:wps="http://schemas.microsoft.com/office/word/2010/wordprocessingShape" mc:Ignorable="w14 w15 w16se w16cid w16 w16cex w16sdtdh wp14">
+  <w15:person w15:author="Ruben Branco Fernandes">
+    <w15:presenceInfo w15:providerId="None" w15:userId="Ruben Branco Fernandes"/>
+  </w15:person>
+</w15:people>
 </file>
 
 <file path=word/styles.xml><?xml version="1.0" encoding="utf-8"?>
@@ -1971,6 +2751,11 @@
   <w:style w:type="paragraph" w:default="1" w:styleId="Normal">
     <w:name w:val="Normal"/>
     <w:qFormat/>
+    <w:rsid w:val="00C215D4"/>
+    <w:pPr>
+      <w:spacing w:after="40"/>
+      <w:jc w:val="both"/>
+    </w:pPr>
   </w:style>
   <w:style w:type="paragraph" w:styleId="Ttulo1">
     <w:name w:val="heading 1"/>
@@ -1992,6 +2777,28 @@
       <w:color w:val="000000" w:themeColor="text1"/>
       <w:sz w:val="32"/>
       <w:szCs w:val="32"/>
+    </w:rPr>
+  </w:style>
+  <w:style w:type="paragraph" w:styleId="Ttulo2">
+    <w:name w:val="heading 2"/>
+    <w:basedOn w:val="Normal"/>
+    <w:next w:val="Normal"/>
+    <w:link w:val="Ttulo2Carter"/>
+    <w:uiPriority w:val="9"/>
+    <w:unhideWhenUsed/>
+    <w:qFormat/>
+    <w:rsid w:val="0084443F"/>
+    <w:pPr>
+      <w:keepNext/>
+      <w:keepLines/>
+      <w:spacing w:before="40" w:after="0"/>
+      <w:outlineLvl w:val="1"/>
+    </w:pPr>
+    <w:rPr>
+      <w:rFonts w:asciiTheme="majorHAnsi" w:eastAsiaTheme="majorEastAsia" w:hAnsiTheme="majorHAnsi" w:cstheme="majorBidi"/>
+      <w:color w:val="2F5496" w:themeColor="accent1" w:themeShade="BF"/>
+      <w:sz w:val="26"/>
+      <w:szCs w:val="26"/>
     </w:rPr>
   </w:style>
   <w:style w:type="character" w:default="1" w:styleId="Tipodeletrapredefinidodopargrafo">
@@ -2086,6 +2893,85 @@
       <w:ind w:left="720"/>
       <w:contextualSpacing/>
     </w:pPr>
+  </w:style>
+  <w:style w:type="character" w:customStyle="1" w:styleId="Ttulo2Carter">
+    <w:name w:val="Título 2 Caráter"/>
+    <w:basedOn w:val="Tipodeletrapredefinidodopargrafo"/>
+    <w:link w:val="Ttulo2"/>
+    <w:uiPriority w:val="9"/>
+    <w:rsid w:val="0084443F"/>
+    <w:rPr>
+      <w:rFonts w:asciiTheme="majorHAnsi" w:eastAsiaTheme="majorEastAsia" w:hAnsiTheme="majorHAnsi" w:cstheme="majorBidi"/>
+      <w:color w:val="2F5496" w:themeColor="accent1" w:themeShade="BF"/>
+      <w:sz w:val="26"/>
+      <w:szCs w:val="26"/>
+    </w:rPr>
+  </w:style>
+  <w:style w:type="character" w:styleId="Refdecomentrio">
+    <w:name w:val="annotation reference"/>
+    <w:basedOn w:val="Tipodeletrapredefinidodopargrafo"/>
+    <w:uiPriority w:val="99"/>
+    <w:semiHidden/>
+    <w:unhideWhenUsed/>
+    <w:rsid w:val="008670B9"/>
+    <w:rPr>
+      <w:sz w:val="16"/>
+      <w:szCs w:val="16"/>
+    </w:rPr>
+  </w:style>
+  <w:style w:type="paragraph" w:styleId="Textodecomentrio">
+    <w:name w:val="annotation text"/>
+    <w:basedOn w:val="Normal"/>
+    <w:link w:val="TextodecomentrioCarter"/>
+    <w:uiPriority w:val="99"/>
+    <w:unhideWhenUsed/>
+    <w:rsid w:val="008670B9"/>
+    <w:pPr>
+      <w:spacing w:line="240" w:lineRule="auto"/>
+    </w:pPr>
+    <w:rPr>
+      <w:sz w:val="20"/>
+      <w:szCs w:val="20"/>
+    </w:rPr>
+  </w:style>
+  <w:style w:type="character" w:customStyle="1" w:styleId="TextodecomentrioCarter">
+    <w:name w:val="Texto de comentário Caráter"/>
+    <w:basedOn w:val="Tipodeletrapredefinidodopargrafo"/>
+    <w:link w:val="Textodecomentrio"/>
+    <w:uiPriority w:val="99"/>
+    <w:rsid w:val="008670B9"/>
+    <w:rPr>
+      <w:sz w:val="20"/>
+      <w:szCs w:val="20"/>
+    </w:rPr>
+  </w:style>
+  <w:style w:type="paragraph" w:styleId="Assuntodecomentrio">
+    <w:name w:val="annotation subject"/>
+    <w:basedOn w:val="Textodecomentrio"/>
+    <w:next w:val="Textodecomentrio"/>
+    <w:link w:val="AssuntodecomentrioCarter"/>
+    <w:uiPriority w:val="99"/>
+    <w:semiHidden/>
+    <w:unhideWhenUsed/>
+    <w:rsid w:val="008670B9"/>
+    <w:rPr>
+      <w:b/>
+      <w:bCs/>
+    </w:rPr>
+  </w:style>
+  <w:style w:type="character" w:customStyle="1" w:styleId="AssuntodecomentrioCarter">
+    <w:name w:val="Assunto de comentário Caráter"/>
+    <w:basedOn w:val="TextodecomentrioCarter"/>
+    <w:link w:val="Assuntodecomentrio"/>
+    <w:uiPriority w:val="99"/>
+    <w:semiHidden/>
+    <w:rsid w:val="008670B9"/>
+    <w:rPr>
+      <w:b/>
+      <w:bCs/>
+      <w:sz w:val="20"/>
+      <w:szCs w:val="20"/>
+    </w:rPr>
   </w:style>
 </w:styles>
 </file>

--- a/Relatorio.docx
+++ b/Relatorio.docx
@@ -1984,6 +1984,8 @@
       </w:r>
       <w:bookmarkEnd w:id="4"/>
     </w:p>
+    <w:p/>
+    <w:p/>
     <w:p>
       <w:pPr>
         <w:pStyle w:val="Ttulo1"/>

--- a/Relatorio.docx
+++ b/Relatorio.docx
@@ -156,20 +156,8 @@
                                 <w:sz w:val="34"/>
                                 <w:szCs w:val="34"/>
                               </w:rPr>
-                              <w:t xml:space="preserve">Base de Dados para o armazenamento e informação contida em ficheiro de formato </w:t>
+                              <w:t>Base de Dados para o armazenamento e informação contida em ficheiro de formato Genbank</w:t>
                             </w:r>
-                            <w:proofErr w:type="spellStart"/>
-                            <w:r>
-                              <w:rPr>
-                                <w:rFonts w:ascii="NewsGotT" w:hAnsi="NewsGotT"/>
-                                <w:b/>
-                                <w:bCs/>
-                                <w:sz w:val="34"/>
-                                <w:szCs w:val="34"/>
-                              </w:rPr>
-                              <w:t>Genbank</w:t>
-                            </w:r>
-                            <w:proofErr w:type="spellEnd"/>
                           </w:p>
                         </w:txbxContent>
                       </wps:txbx>
@@ -233,20 +221,8 @@
                           <w:sz w:val="34"/>
                           <w:szCs w:val="34"/>
                         </w:rPr>
-                        <w:t xml:space="preserve">Base de Dados para o armazenamento e informação contida em ficheiro de formato </w:t>
+                        <w:t>Base de Dados para o armazenamento e informação contida em ficheiro de formato Genbank</w:t>
                       </w:r>
-                      <w:proofErr w:type="spellStart"/>
-                      <w:r>
-                        <w:rPr>
-                          <w:rFonts w:ascii="NewsGotT" w:hAnsi="NewsGotT"/>
-                          <w:b/>
-                          <w:bCs/>
-                          <w:sz w:val="34"/>
-                          <w:szCs w:val="34"/>
-                        </w:rPr>
-                        <w:t>Genbank</w:t>
-                      </w:r>
-                      <w:proofErr w:type="spellEnd"/>
                     </w:p>
                   </w:txbxContent>
                 </v:textbox>
@@ -1342,13 +1318,8 @@
     </w:p>
     <w:p>
       <w:r>
-        <w:t xml:space="preserve">O que é um ficheiro </w:t>
-      </w:r>
-      <w:proofErr w:type="spellStart"/>
-      <w:r>
-        <w:t>GenBank</w:t>
-      </w:r>
-      <w:proofErr w:type="spellEnd"/>
+        <w:t>O que é um ficheiro GenBank</w:t>
+      </w:r>
       <w:r>
         <w:t>:</w:t>
       </w:r>
@@ -1356,63 +1327,39 @@
     <w:p>
       <w:r>
         <w:tab/>
-        <w:t xml:space="preserve">Os ficheiros </w:t>
-      </w:r>
-      <w:proofErr w:type="spellStart"/>
-      <w:r>
-        <w:t>GenBank</w:t>
-      </w:r>
-      <w:proofErr w:type="spellEnd"/>
+        <w:t xml:space="preserve">Os ficheiros GenBank </w:t>
+      </w:r>
+      <w:r>
+        <w:t>permite o armazenamento de mais informação para além da sequência.</w:t>
+      </w:r>
+    </w:p>
+    <w:p>
+      <w:r>
+        <w:t>- O que contem/objetivo:</w:t>
+      </w:r>
+    </w:p>
+    <w:p>
+      <w:r>
+        <w:t>-</w:t>
+      </w:r>
+      <w:proofErr w:type="gramStart"/>
+      <w:r>
+        <w:t>file</w:t>
+      </w:r>
+      <w:proofErr w:type="gramEnd"/>
+      <w:r>
+        <w:t xml:space="preserve"> format:</w:t>
+      </w:r>
+    </w:p>
+    <w:p>
+      <w:r>
+        <w:tab/>
+      </w:r>
       <w:r>
         <w:t xml:space="preserve"> </w:t>
       </w:r>
       <w:r>
-        <w:t>permite o armazenamento de mais informação para além da sequência.</w:t>
-      </w:r>
-    </w:p>
-    <w:p>
-      <w:r>
-        <w:t>- O que contem/objetivo:</w:t>
-      </w:r>
-    </w:p>
-    <w:p>
-      <w:r>
-        <w:t>-</w:t>
-      </w:r>
-      <w:proofErr w:type="gramStart"/>
-      <w:r>
-        <w:t>file</w:t>
-      </w:r>
-      <w:proofErr w:type="gramEnd"/>
-      <w:r>
-        <w:t xml:space="preserve"> </w:t>
-      </w:r>
-      <w:proofErr w:type="spellStart"/>
-      <w:r>
-        <w:t>format</w:t>
-      </w:r>
-      <w:proofErr w:type="spellEnd"/>
-      <w:r>
-        <w:t>:</w:t>
-      </w:r>
-    </w:p>
-    <w:p>
-      <w:r>
-        <w:tab/>
-      </w:r>
-      <w:r>
-        <w:t xml:space="preserve"> </w:t>
-      </w:r>
-      <w:r>
-        <w:t xml:space="preserve">O formato dos ficheiros </w:t>
-      </w:r>
-      <w:proofErr w:type="spellStart"/>
-      <w:r>
-        <w:t>GenBank</w:t>
-      </w:r>
-      <w:proofErr w:type="spellEnd"/>
-      <w:r>
-        <w:t xml:space="preserve"> são compostos, principalmente por: </w:t>
+        <w:t xml:space="preserve">O formato dos ficheiros GenBank são compostos, principalmente por: </w:t>
       </w:r>
     </w:p>
     <w:p>
@@ -1452,15 +1399,7 @@
         </w:numPr>
       </w:pPr>
       <w:r>
-        <w:t>Nome do Locus (</w:t>
-      </w:r>
-      <w:proofErr w:type="spellStart"/>
-      <w:r>
-        <w:t>ex</w:t>
-      </w:r>
-      <w:proofErr w:type="spellEnd"/>
-      <w:r>
-        <w:t>: SCU49845)</w:t>
+        <w:t>Nome do Locus (ex: SCU49845)</w:t>
       </w:r>
     </w:p>
     <w:p>
@@ -1510,19 +1449,11 @@
           <w:u w:val="single"/>
         </w:rPr>
       </w:pPr>
-      <w:proofErr w:type="spellStart"/>
       <w:r>
         <w:rPr>
           <w:u w:val="single"/>
         </w:rPr>
-        <w:t>Accession</w:t>
-      </w:r>
-      <w:proofErr w:type="spellEnd"/>
-      <w:r>
-        <w:rPr>
-          <w:u w:val="single"/>
-        </w:rPr>
-        <w:t>?</w:t>
+        <w:t>Accession?</w:t>
       </w:r>
     </w:p>
     <w:p>
@@ -1534,13 +1465,8 @@
         </w:numPr>
       </w:pPr>
       <w:r>
-        <w:t xml:space="preserve">Divisão do </w:t>
-      </w:r>
-      <w:proofErr w:type="spellStart"/>
-      <w:r>
-        <w:t>GenBank</w:t>
-      </w:r>
-      <w:proofErr w:type="spellEnd"/>
+        <w:t>Divisão do GenBank</w:t>
+      </w:r>
     </w:p>
     <w:p>
       <w:pPr>
@@ -1617,15 +1543,7 @@
         <w:t>Representado por um c</w:t>
       </w:r>
       <w:r>
-        <w:t xml:space="preserve">omplexo de duas partes onde o primário é composto pelo </w:t>
-      </w:r>
-      <w:proofErr w:type="spellStart"/>
-      <w:r>
-        <w:t>accession</w:t>
-      </w:r>
-      <w:proofErr w:type="spellEnd"/>
-      <w:r>
-        <w:t xml:space="preserve"> e um número de versão representativo de uma alteração da sequência (ex.: U49845.1), a segunda chave é designada pela palavra-chave GI seguida de um número que é alterado quando é efetuada uma alteração na sequência. </w:t>
+        <w:t xml:space="preserve">omplexo de duas partes onde o primário é composto pelo accession e um número de versão representativo de uma alteração da sequência (ex.: U49845.1), a segunda chave é designada pela palavra-chave GI seguida de um número que é alterado quando é efetuada uma alteração na sequência. </w:t>
       </w:r>
     </w:p>
     <w:p>
@@ -1647,35 +1565,11 @@
         <w:t xml:space="preserve"> – Palavra ou frase q</w:t>
       </w:r>
       <w:r>
-        <w:t xml:space="preserve">ue descreve a sequência. Registo sem </w:t>
-      </w:r>
-      <w:proofErr w:type="spellStart"/>
-      <w:r>
-        <w:t>keywords</w:t>
-      </w:r>
-      <w:proofErr w:type="spellEnd"/>
-      <w:r>
-        <w:t xml:space="preserve"> são representados por um ponto final. </w:t>
+        <w:t xml:space="preserve">ue descreve a sequência. Registo sem keywords são representados por um ponto final. </w:t>
       </w:r>
       <w:commentRangeStart w:id="1"/>
       <w:r>
-        <w:t xml:space="preserve">Estas não são incluídas em novos registos a não ser que: (1) – Não sejam redundantes com qualquer </w:t>
-      </w:r>
-      <w:proofErr w:type="spellStart"/>
-      <w:r>
-        <w:t>feature</w:t>
-      </w:r>
-      <w:proofErr w:type="spellEnd"/>
-      <w:r>
-        <w:t xml:space="preserve">, </w:t>
-      </w:r>
-      <w:proofErr w:type="spellStart"/>
-      <w:r>
-        <w:t>qualifier</w:t>
-      </w:r>
-      <w:proofErr w:type="spellEnd"/>
-      <w:r>
-        <w:t xml:space="preserve"> ou outra informação; (2) – O responsável pela submissão faça um pedido; (3) – O registo tenha um tipo especial de sequência</w:t>
+        <w:t>Estas não são incluídas em novos registos a não ser que: (1) – Não sejam redundantes com qualquer feature, qualifier ou outra informação; (2) – O responsável pela submissão faça um pedido; (3) – O registo tenha um tipo especial de sequência</w:t>
       </w:r>
       <w:commentRangeEnd w:id="1"/>
       <w:r>
@@ -1834,13 +1728,8 @@
           <w:numId w:val="2"/>
         </w:numPr>
       </w:pPr>
-      <w:proofErr w:type="spellStart"/>
-      <w:r>
-        <w:t>source</w:t>
-      </w:r>
-      <w:proofErr w:type="spellEnd"/>
-      <w:r>
-        <w:t xml:space="preserve"> </w:t>
+      <w:r>
+        <w:t xml:space="preserve">source </w:t>
       </w:r>
     </w:p>
     <w:p>
@@ -1916,37 +1805,13 @@
       </w:pPr>
       <w:r>
         <w:lastRenderedPageBreak/>
-        <w:t xml:space="preserve">Foi proposto como elemento de avaliação a elaboração de um trabalho que inclui a resolução de um problema existente nos ficheiros </w:t>
-      </w:r>
-      <w:proofErr w:type="spellStart"/>
-      <w:r>
-        <w:t>GenBank</w:t>
-      </w:r>
-      <w:proofErr w:type="spellEnd"/>
-      <w:r>
-        <w:t xml:space="preserve">. De forma a solucionar este problema, foi proposta a criação de uma base de dados para transferir, organizar e armazenar informações referentes a ficheiros </w:t>
-      </w:r>
-      <w:proofErr w:type="spellStart"/>
-      <w:r>
-        <w:t>GenBank</w:t>
-      </w:r>
-      <w:proofErr w:type="spellEnd"/>
-      <w:r>
-        <w:t xml:space="preserve">. </w:t>
+        <w:t xml:space="preserve">Foi proposto como elemento de avaliação a elaboração de um trabalho que inclui a resolução de um problema existente nos ficheiros GenBank. De forma a solucionar este problema, foi proposta a criação de uma base de dados para transferir, organizar e armazenar informações referentes a ficheiros GenBank. </w:t>
       </w:r>
     </w:p>
     <w:p>
       <w:r>
         <w:tab/>
-        <w:t xml:space="preserve">Os ficheiros em formato </w:t>
-      </w:r>
-      <w:proofErr w:type="spellStart"/>
-      <w:r>
-        <w:t>GenBank</w:t>
-      </w:r>
-      <w:proofErr w:type="spellEnd"/>
-      <w:r>
-        <w:t xml:space="preserve"> armazenam muita informação associada a várias sequencias biológicas de vários organismos sendo por vezes difícil a procura, organização e comparação da informação. Este modelo poderá ser direcionado para locais onde manipulam e armazenam este tipo de ficheiros, de forma a facilitar a procura e a transferência da informação por parte de utilizadores (bioinformáticos, investigadores, académicos, etc.)</w:t>
+        <w:t>Os ficheiros em formato GenBank armazenam muita informação associada a várias sequencias biológicas de vários organismos sendo por vezes difícil a procura, organização e comparação da informação. Este modelo poderá ser direcionado para locais onde manipulam e armazenam este tipo de ficheiros, de forma a facilitar a procura e a transferência da informação por parte de utilizadores (bioinformáticos, investigadores, académicos, etc.)</w:t>
       </w:r>
     </w:p>
     <w:p/>
@@ -1984,8 +1849,6 @@
       </w:r>
       <w:bookmarkEnd w:id="4"/>
     </w:p>
-    <w:p/>
-    <w:p/>
     <w:p>
       <w:pPr>
         <w:pStyle w:val="Ttulo1"/>
@@ -1995,7 +1858,6 @@
         </w:rPr>
       </w:pPr>
       <w:bookmarkStart w:id="5" w:name="_Toc124083350"/>
-      <w:proofErr w:type="spellStart"/>
       <w:r>
         <w:rPr>
           <w:i/>
@@ -2003,11 +1865,9 @@
         </w:rPr>
         <w:t>Functions</w:t>
       </w:r>
-      <w:proofErr w:type="spellEnd"/>
       <w:r>
         <w:t xml:space="preserve">, </w:t>
       </w:r>
-      <w:proofErr w:type="spellStart"/>
       <w:r>
         <w:rPr>
           <w:i/>
@@ -2015,11 +1875,9 @@
         </w:rPr>
         <w:t>procedures</w:t>
       </w:r>
-      <w:proofErr w:type="spellEnd"/>
       <w:r>
         <w:t xml:space="preserve"> e </w:t>
       </w:r>
-      <w:proofErr w:type="spellStart"/>
       <w:r>
         <w:rPr>
           <w:i/>
@@ -2028,7 +1886,6 @@
         <w:t>triggers</w:t>
       </w:r>
       <w:bookmarkEnd w:id="5"/>
-      <w:proofErr w:type="spellEnd"/>
     </w:p>
     <w:p>
       <w:pPr>

--- a/Relatorio.docx
+++ b/Relatorio.docx
@@ -156,8 +156,20 @@
                                 <w:sz w:val="34"/>
                                 <w:szCs w:val="34"/>
                               </w:rPr>
-                              <w:t>Base de Dados para o armazenamento e informação contida em ficheiro de formato Genbank</w:t>
+                              <w:t xml:space="preserve">Base de Dados para o armazenamento e informação contida em ficheiro de formato </w:t>
                             </w:r>
+                            <w:proofErr w:type="spellStart"/>
+                            <w:r>
+                              <w:rPr>
+                                <w:rFonts w:ascii="NewsGotT" w:hAnsi="NewsGotT"/>
+                                <w:b/>
+                                <w:bCs/>
+                                <w:sz w:val="34"/>
+                                <w:szCs w:val="34"/>
+                              </w:rPr>
+                              <w:t>Genbank</w:t>
+                            </w:r>
+                            <w:proofErr w:type="spellEnd"/>
                           </w:p>
                         </w:txbxContent>
                       </wps:txbx>
@@ -221,8 +233,20 @@
                           <w:sz w:val="34"/>
                           <w:szCs w:val="34"/>
                         </w:rPr>
-                        <w:t>Base de Dados para o armazenamento e informação contida em ficheiro de formato Genbank</w:t>
+                        <w:t xml:space="preserve">Base de Dados para o armazenamento e informação contida em ficheiro de formato </w:t>
                       </w:r>
+                      <w:proofErr w:type="spellStart"/>
+                      <w:r>
+                        <w:rPr>
+                          <w:rFonts w:ascii="NewsGotT" w:hAnsi="NewsGotT"/>
+                          <w:b/>
+                          <w:bCs/>
+                          <w:sz w:val="34"/>
+                          <w:szCs w:val="34"/>
+                        </w:rPr>
+                        <w:t>Genbank</w:t>
+                      </w:r>
+                      <w:proofErr w:type="spellEnd"/>
                     </w:p>
                   </w:txbxContent>
                 </v:textbox>
@@ -1316,10 +1340,26 @@
       </w:r>
       <w:bookmarkEnd w:id="0"/>
     </w:p>
-    <w:p>
-      <w:r>
-        <w:t>O que é um ficheiro GenBank</w:t>
-      </w:r>
+    <w:p/>
+    <w:p>
+      <w:proofErr w:type="gramStart"/>
+      <w:r>
+        <w:t>Oi</w:t>
+      </w:r>
+      <w:proofErr w:type="gramEnd"/>
+      <w:r>
+        <w:t xml:space="preserve"> galera</w:t>
+      </w:r>
+    </w:p>
+    <w:p>
+      <w:r>
+        <w:t xml:space="preserve">O que é um ficheiro </w:t>
+      </w:r>
+      <w:proofErr w:type="spellStart"/>
+      <w:r>
+        <w:t>GenBank</w:t>
+      </w:r>
+      <w:proofErr w:type="spellEnd"/>
       <w:r>
         <w:t>:</w:t>
       </w:r>
@@ -1327,7 +1367,15 @@
     <w:p>
       <w:r>
         <w:tab/>
-        <w:t xml:space="preserve">Os ficheiros GenBank </w:t>
+        <w:t xml:space="preserve">Os ficheiros </w:t>
+      </w:r>
+      <w:proofErr w:type="spellStart"/>
+      <w:r>
+        <w:t>GenBank</w:t>
+      </w:r>
+      <w:proofErr w:type="spellEnd"/>
+      <w:r>
+        <w:t xml:space="preserve"> </w:t>
       </w:r>
       <w:r>
         <w:t>permite o armazenamento de mais informação para além da sequência.</w:t>
@@ -1348,7 +1396,15 @@
       </w:r>
       <w:proofErr w:type="gramEnd"/>
       <w:r>
-        <w:t xml:space="preserve"> format:</w:t>
+        <w:t xml:space="preserve"> </w:t>
+      </w:r>
+      <w:proofErr w:type="spellStart"/>
+      <w:r>
+        <w:t>format</w:t>
+      </w:r>
+      <w:proofErr w:type="spellEnd"/>
+      <w:r>
+        <w:t>:</w:t>
       </w:r>
     </w:p>
     <w:p>
@@ -1359,7 +1415,15 @@
         <w:t xml:space="preserve"> </w:t>
       </w:r>
       <w:r>
-        <w:t xml:space="preserve">O formato dos ficheiros GenBank são compostos, principalmente por: </w:t>
+        <w:t xml:space="preserve">O formato dos ficheiros </w:t>
+      </w:r>
+      <w:proofErr w:type="spellStart"/>
+      <w:r>
+        <w:t>GenBank</w:t>
+      </w:r>
+      <w:proofErr w:type="spellEnd"/>
+      <w:r>
+        <w:t xml:space="preserve"> são compostos, principalmente por: </w:t>
       </w:r>
     </w:p>
     <w:p>
@@ -1399,7 +1463,15 @@
         </w:numPr>
       </w:pPr>
       <w:r>
-        <w:t>Nome do Locus (ex: SCU49845)</w:t>
+        <w:t>Nome do Locus (</w:t>
+      </w:r>
+      <w:proofErr w:type="spellStart"/>
+      <w:r>
+        <w:t>ex</w:t>
+      </w:r>
+      <w:proofErr w:type="spellEnd"/>
+      <w:r>
+        <w:t>: SCU49845)</w:t>
       </w:r>
     </w:p>
     <w:p>
@@ -1449,11 +1521,19 @@
           <w:u w:val="single"/>
         </w:rPr>
       </w:pPr>
+      <w:proofErr w:type="spellStart"/>
       <w:r>
         <w:rPr>
           <w:u w:val="single"/>
         </w:rPr>
-        <w:t>Accession?</w:t>
+        <w:t>Accession</w:t>
+      </w:r>
+      <w:proofErr w:type="spellEnd"/>
+      <w:r>
+        <w:rPr>
+          <w:u w:val="single"/>
+        </w:rPr>
+        <w:t>?</w:t>
       </w:r>
     </w:p>
     <w:p>
@@ -1465,8 +1545,13 @@
         </w:numPr>
       </w:pPr>
       <w:r>
-        <w:t>Divisão do GenBank</w:t>
-      </w:r>
+        <w:t xml:space="preserve">Divisão do </w:t>
+      </w:r>
+      <w:proofErr w:type="spellStart"/>
+      <w:r>
+        <w:t>GenBank</w:t>
+      </w:r>
+      <w:proofErr w:type="spellEnd"/>
     </w:p>
     <w:p>
       <w:pPr>
@@ -1543,7 +1628,15 @@
         <w:t>Representado por um c</w:t>
       </w:r>
       <w:r>
-        <w:t xml:space="preserve">omplexo de duas partes onde o primário é composto pelo accession e um número de versão representativo de uma alteração da sequência (ex.: U49845.1), a segunda chave é designada pela palavra-chave GI seguida de um número que é alterado quando é efetuada uma alteração na sequência. </w:t>
+        <w:t xml:space="preserve">omplexo de duas partes onde o primário é composto pelo </w:t>
+      </w:r>
+      <w:proofErr w:type="spellStart"/>
+      <w:r>
+        <w:t>accession</w:t>
+      </w:r>
+      <w:proofErr w:type="spellEnd"/>
+      <w:r>
+        <w:t xml:space="preserve"> e um número de versão representativo de uma alteração da sequência (ex.: U49845.1), a segunda chave é designada pela palavra-chave GI seguida de um número que é alterado quando é efetuada uma alteração na sequência. </w:t>
       </w:r>
     </w:p>
     <w:p>
@@ -1565,11 +1658,35 @@
         <w:t xml:space="preserve"> – Palavra ou frase q</w:t>
       </w:r>
       <w:r>
-        <w:t xml:space="preserve">ue descreve a sequência. Registo sem keywords são representados por um ponto final. </w:t>
+        <w:t xml:space="preserve">ue descreve a sequência. Registo sem </w:t>
+      </w:r>
+      <w:proofErr w:type="spellStart"/>
+      <w:r>
+        <w:t>keywords</w:t>
+      </w:r>
+      <w:proofErr w:type="spellEnd"/>
+      <w:r>
+        <w:t xml:space="preserve"> são representados por um ponto final. </w:t>
       </w:r>
       <w:commentRangeStart w:id="1"/>
       <w:r>
-        <w:t>Estas não são incluídas em novos registos a não ser que: (1) – Não sejam redundantes com qualquer feature, qualifier ou outra informação; (2) – O responsável pela submissão faça um pedido; (3) – O registo tenha um tipo especial de sequência</w:t>
+        <w:t xml:space="preserve">Estas não são incluídas em novos registos a não ser que: (1) – Não sejam redundantes com qualquer </w:t>
+      </w:r>
+      <w:proofErr w:type="spellStart"/>
+      <w:r>
+        <w:t>feature</w:t>
+      </w:r>
+      <w:proofErr w:type="spellEnd"/>
+      <w:r>
+        <w:t xml:space="preserve">, </w:t>
+      </w:r>
+      <w:proofErr w:type="spellStart"/>
+      <w:r>
+        <w:t>qualifier</w:t>
+      </w:r>
+      <w:proofErr w:type="spellEnd"/>
+      <w:r>
+        <w:t xml:space="preserve"> ou outra informação; (2) – O responsável pela submissão faça um pedido; (3) – O registo tenha um tipo especial de sequência</w:t>
       </w:r>
       <w:commentRangeEnd w:id="1"/>
       <w:r>
@@ -1728,8 +1845,13 @@
           <w:numId w:val="2"/>
         </w:numPr>
       </w:pPr>
-      <w:r>
-        <w:t xml:space="preserve">source </w:t>
+      <w:proofErr w:type="spellStart"/>
+      <w:r>
+        <w:t>source</w:t>
+      </w:r>
+      <w:proofErr w:type="spellEnd"/>
+      <w:r>
+        <w:t xml:space="preserve"> </w:t>
       </w:r>
     </w:p>
     <w:p>
@@ -1794,6 +1916,7 @@
       </w:pPr>
       <w:bookmarkStart w:id="2" w:name="_Toc124083347"/>
       <w:r>
+        <w:lastRenderedPageBreak/>
         <w:t>Motivação e objetivos</w:t>
       </w:r>
       <w:bookmarkEnd w:id="2"/>
@@ -1804,14 +1927,37 @@
         <w:ind w:firstLine="708"/>
       </w:pPr>
       <w:r>
-        <w:lastRenderedPageBreak/>
-        <w:t xml:space="preserve">Foi proposto como elemento de avaliação a elaboração de um trabalho que inclui a resolução de um problema existente nos ficheiros GenBank. De forma a solucionar este problema, foi proposta a criação de uma base de dados para transferir, organizar e armazenar informações referentes a ficheiros GenBank. </w:t>
+        <w:t xml:space="preserve">Foi proposto como elemento de avaliação a elaboração de um trabalho que inclui a resolução de um problema existente nos ficheiros </w:t>
+      </w:r>
+      <w:proofErr w:type="spellStart"/>
+      <w:r>
+        <w:t>GenBank</w:t>
+      </w:r>
+      <w:proofErr w:type="spellEnd"/>
+      <w:r>
+        <w:t xml:space="preserve">. De forma a solucionar este problema, foi proposta a criação de uma base de dados para transferir, organizar e armazenar informações referentes a ficheiros </w:t>
+      </w:r>
+      <w:proofErr w:type="spellStart"/>
+      <w:r>
+        <w:t>GenBank</w:t>
+      </w:r>
+      <w:proofErr w:type="spellEnd"/>
+      <w:r>
+        <w:t xml:space="preserve">. </w:t>
       </w:r>
     </w:p>
     <w:p>
       <w:r>
         <w:tab/>
-        <w:t>Os ficheiros em formato GenBank armazenam muita informação associada a várias sequencias biológicas de vários organismos sendo por vezes difícil a procura, organização e comparação da informação. Este modelo poderá ser direcionado para locais onde manipulam e armazenam este tipo de ficheiros, de forma a facilitar a procura e a transferência da informação por parte de utilizadores (bioinformáticos, investigadores, académicos, etc.)</w:t>
+        <w:t xml:space="preserve">Os ficheiros em formato </w:t>
+      </w:r>
+      <w:proofErr w:type="spellStart"/>
+      <w:r>
+        <w:t>GenBank</w:t>
+      </w:r>
+      <w:proofErr w:type="spellEnd"/>
+      <w:r>
+        <w:t xml:space="preserve"> armazenam muita informação associada a várias sequencias biológicas de vários organismos sendo por vezes difícil a procura, organização e comparação da informação. Este modelo poderá ser direcionado para locais onde manipulam e armazenam este tipo de ficheiros, de forma a facilitar a procura e a transferência da informação por parte de utilizadores (bioinformáticos, investigadores, académicos, etc.)</w:t>
       </w:r>
     </w:p>
     <w:p/>
@@ -1858,6 +2004,7 @@
         </w:rPr>
       </w:pPr>
       <w:bookmarkStart w:id="5" w:name="_Toc124083350"/>
+      <w:proofErr w:type="spellStart"/>
       <w:r>
         <w:rPr>
           <w:i/>
@@ -1865,9 +2012,11 @@
         </w:rPr>
         <w:t>Functions</w:t>
       </w:r>
+      <w:proofErr w:type="spellEnd"/>
       <w:r>
         <w:t xml:space="preserve">, </w:t>
       </w:r>
+      <w:proofErr w:type="spellStart"/>
       <w:r>
         <w:rPr>
           <w:i/>
@@ -1875,9 +2024,11 @@
         </w:rPr>
         <w:t>procedures</w:t>
       </w:r>
+      <w:proofErr w:type="spellEnd"/>
       <w:r>
         <w:t xml:space="preserve"> e </w:t>
       </w:r>
+      <w:proofErr w:type="spellStart"/>
       <w:r>
         <w:rPr>
           <w:i/>
@@ -1886,6 +2037,7 @@
         <w:t>triggers</w:t>
       </w:r>
       <w:bookmarkEnd w:id="5"/>
+      <w:proofErr w:type="spellEnd"/>
     </w:p>
     <w:p>
       <w:pPr>

--- a/Relatorio.docx
+++ b/Relatorio.docx
@@ -1342,16 +1342,6 @@
     </w:p>
     <w:p/>
     <w:p>
-      <w:proofErr w:type="gramStart"/>
-      <w:r>
-        <w:t>Oi</w:t>
-      </w:r>
-      <w:proofErr w:type="gramEnd"/>
-      <w:r>
-        <w:t xml:space="preserve"> galera</w:t>
-      </w:r>
-    </w:p>
-    <w:p>
       <w:r>
         <w:t xml:space="preserve">O que é um ficheiro </w:t>
       </w:r>
@@ -1916,17 +1906,17 @@
       </w:pPr>
       <w:bookmarkStart w:id="2" w:name="_Toc124083347"/>
       <w:r>
+        <w:t>Motivação e objetivos</w:t>
+      </w:r>
+      <w:bookmarkEnd w:id="2"/>
+    </w:p>
+    <w:p/>
+    <w:p>
+      <w:pPr>
+        <w:ind w:firstLine="708"/>
+      </w:pPr>
+      <w:r>
         <w:lastRenderedPageBreak/>
-        <w:t>Motivação e objetivos</w:t>
-      </w:r>
-      <w:bookmarkEnd w:id="2"/>
-    </w:p>
-    <w:p/>
-    <w:p>
-      <w:pPr>
-        <w:ind w:firstLine="708"/>
-      </w:pPr>
-      <w:r>
         <w:t xml:space="preserve">Foi proposto como elemento de avaliação a elaboração de um trabalho que inclui a resolução de um problema existente nos ficheiros </w:t>
       </w:r>
       <w:proofErr w:type="spellStart"/>
@@ -1979,6 +1969,14 @@
       <w:pPr>
         <w:pStyle w:val="Ttulo1"/>
       </w:pPr>
+      <w:r>
+        <w:t>Entidades e atributos</w:t>
+      </w:r>
+    </w:p>
+    <w:p>
+      <w:pPr>
+        <w:pStyle w:val="Ttulo1"/>
+      </w:pPr>
       <w:bookmarkStart w:id="3" w:name="_Toc124083348"/>
       <w:r>
         <w:t>Modelo conceptual</w:t>
@@ -1994,6 +1992,270 @@
         <w:t>Modelo lógico e modelo físico</w:t>
       </w:r>
       <w:bookmarkEnd w:id="4"/>
+    </w:p>
+    <w:p/>
+    <w:p>
+      <w:pPr>
+        <w:ind w:firstLine="708"/>
+      </w:pPr>
+      <w:r>
+        <w:t>O</w:t>
+      </w:r>
+      <w:r>
+        <w:t>s</w:t>
+      </w:r>
+      <w:r>
+        <w:t xml:space="preserve"> modelo</w:t>
+      </w:r>
+      <w:r>
+        <w:t>s</w:t>
+      </w:r>
+      <w:r>
+        <w:t xml:space="preserve"> l</w:t>
+      </w:r>
+      <w:r>
+        <w:t>ó</w:t>
+      </w:r>
+      <w:r>
+        <w:t>gico</w:t>
+      </w:r>
+      <w:r>
+        <w:t>s</w:t>
+      </w:r>
+      <w:r>
+        <w:t xml:space="preserve"> e físico</w:t>
+      </w:r>
+      <w:r>
+        <w:t>s da base de dados</w:t>
+      </w:r>
+      <w:r>
+        <w:t xml:space="preserve"> </w:t>
+      </w:r>
+      <w:r>
+        <w:t>foram</w:t>
+      </w:r>
+      <w:r>
+        <w:t xml:space="preserve"> criado</w:t>
+      </w:r>
+      <w:r>
+        <w:t>s</w:t>
+      </w:r>
+      <w:r>
+        <w:t xml:space="preserve"> no </w:t>
+      </w:r>
+      <w:proofErr w:type="spellStart"/>
+      <w:r>
+        <w:rPr>
+          <w:i/>
+          <w:iCs/>
+        </w:rPr>
+        <w:t>MySQL</w:t>
+      </w:r>
+      <w:proofErr w:type="spellEnd"/>
+      <w:r>
+        <w:rPr>
+          <w:i/>
+          <w:iCs/>
+        </w:rPr>
+        <w:t xml:space="preserve"> Workbench</w:t>
+      </w:r>
+      <w:r>
+        <w:t xml:space="preserve"> com base no modelo conceptual </w:t>
+      </w:r>
+      <w:r>
+        <w:t>apresentado no ponto anterior do presente relatório</w:t>
+      </w:r>
+      <w:r>
+        <w:t xml:space="preserve">. </w:t>
+      </w:r>
+    </w:p>
+    <w:p>
+      <w:pPr>
+        <w:ind w:firstLine="708"/>
+      </w:pPr>
+      <w:r>
+        <w:t>Começando pelo modelo lógico, c</w:t>
+      </w:r>
+      <w:r>
+        <w:t>ada entidade do modelo conceptual corresponde a uma tabela no modelo lógico, nas quais as</w:t>
+      </w:r>
+      <w:r>
+        <w:t xml:space="preserve"> respetivas</w:t>
+      </w:r>
+      <w:r>
+        <w:t xml:space="preserve"> colunas correspondem aos atributos. Nesta fase</w:t>
+      </w:r>
+      <w:r>
+        <w:t xml:space="preserve"> de criação de tabelas para o modelo lógico</w:t>
+      </w:r>
+      <w:r>
+        <w:t xml:space="preserve">, são estabelecidas algumas restrições </w:t>
+      </w:r>
+      <w:r>
+        <w:t>a atribuir a cada</w:t>
+      </w:r>
+      <w:r>
+        <w:t xml:space="preserve"> atributo</w:t>
+      </w:r>
+      <w:r>
+        <w:t>, como por exemplo:</w:t>
+      </w:r>
+      <w:r>
+        <w:t xml:space="preserve"> não nulos, </w:t>
+      </w:r>
+      <w:r>
+        <w:t xml:space="preserve">chaves primárias, chaves secundárias, etc., </w:t>
+      </w:r>
+      <w:r>
+        <w:t xml:space="preserve">bem como o tipo de dados a inserir. </w:t>
+      </w:r>
+    </w:p>
+    <w:p>
+      <w:pPr>
+        <w:ind w:firstLine="708"/>
+      </w:pPr>
+      <w:r>
+        <w:t>Ao longo da criação dos modelos, a criação de</w:t>
+      </w:r>
+      <w:r>
+        <w:t xml:space="preserve"> chaves primárias</w:t>
+      </w:r>
+      <w:r>
+        <w:t xml:space="preserve"> e secundárias é de extrema importância</w:t>
+      </w:r>
+      <w:r>
+        <w:t>,</w:t>
+      </w:r>
+      <w:r>
+        <w:t xml:space="preserve"> uma vez que irão permitir identificar inequivocamente, em cada tabela, uma determinada entrada da base de dados, para além de estabelecer relações entre cada entidade.</w:t>
+      </w:r>
+      <w:r>
+        <w:t xml:space="preserve"> </w:t>
+      </w:r>
+    </w:p>
+    <w:p>
+      <w:pPr>
+        <w:ind w:firstLine="708"/>
+      </w:pPr>
+      <w:r>
+        <w:t>Em alguns casos, a chave primária pode ser constituída por um conjunto de chaves estrangeiras. Podemos observar um exemplo deste caso na tabela</w:t>
+      </w:r>
+      <w:r>
+        <w:t xml:space="preserve"> “</w:t>
+      </w:r>
+      <w:proofErr w:type="spellStart"/>
+      <w:r>
+        <w:t>locus_reference</w:t>
+      </w:r>
+      <w:proofErr w:type="spellEnd"/>
+      <w:r>
+        <w:t xml:space="preserve">”, em que </w:t>
+      </w:r>
+      <w:r>
+        <w:t>o conjunto d</w:t>
+      </w:r>
+      <w:r>
+        <w:t>as chaves estrangeiras “</w:t>
+      </w:r>
+      <w:proofErr w:type="spellStart"/>
+      <w:r>
+        <w:t>locus_GI</w:t>
+      </w:r>
+      <w:proofErr w:type="spellEnd"/>
+      <w:r>
+        <w:t>”</w:t>
+      </w:r>
+      <w:r>
+        <w:t xml:space="preserve"> e</w:t>
+      </w:r>
+      <w:r>
+        <w:t xml:space="preserve"> “</w:t>
+      </w:r>
+      <w:proofErr w:type="spellStart"/>
+      <w:r>
+        <w:t>reference_reference_id</w:t>
+      </w:r>
+      <w:proofErr w:type="spellEnd"/>
+      <w:r>
+        <w:t>”</w:t>
+      </w:r>
+      <w:r>
+        <w:t>, é considerado uma</w:t>
+      </w:r>
+      <w:r>
+        <w:t xml:space="preserve"> chaves prim</w:t>
+      </w:r>
+      <w:r>
+        <w:t>ária</w:t>
+      </w:r>
+      <w:r>
+        <w:t xml:space="preserve">, o que significa que um </w:t>
+      </w:r>
+      <w:r>
+        <w:t>determinado Locus contém um determinado grupo de referências identificado pelos atributos “</w:t>
+      </w:r>
+      <w:proofErr w:type="spellStart"/>
+      <w:r>
+        <w:t>locus_GI</w:t>
+      </w:r>
+      <w:proofErr w:type="spellEnd"/>
+      <w:r>
+        <w:t>” e “</w:t>
+      </w:r>
+      <w:proofErr w:type="spellStart"/>
+      <w:r>
+        <w:t>reference_reference_id</w:t>
+      </w:r>
+      <w:proofErr w:type="spellEnd"/>
+      <w:r>
+        <w:t xml:space="preserve">”, para além de estar identificada a ordem em que cada referência surge do ficheiro </w:t>
+      </w:r>
+      <w:proofErr w:type="spellStart"/>
+      <w:r>
+        <w:t>Genbank</w:t>
+      </w:r>
+      <w:proofErr w:type="spellEnd"/>
+      <w:r>
+        <w:t xml:space="preserve"> (</w:t>
+      </w:r>
+      <w:r>
+        <w:t>“</w:t>
+      </w:r>
+      <w:proofErr w:type="spellStart"/>
+      <w:r>
+        <w:t>ref_order</w:t>
+      </w:r>
+      <w:proofErr w:type="spellEnd"/>
+      <w:r>
+        <w:t>”</w:t>
+      </w:r>
+      <w:r>
+        <w:t>)</w:t>
+      </w:r>
+      <w:r>
+        <w:t xml:space="preserve">. </w:t>
+      </w:r>
+    </w:p>
+    <w:p>
+      <w:pPr>
+        <w:ind w:firstLine="708"/>
+      </w:pPr>
+      <w:r>
+        <w:t>Podemos também observar um exemplo semelhante ao anterior na tabela “</w:t>
+      </w:r>
+      <w:proofErr w:type="spellStart"/>
+      <w:r>
+        <w:t>locus_source</w:t>
+      </w:r>
+      <w:proofErr w:type="spellEnd"/>
+      <w:r>
+        <w:t>”.</w:t>
+      </w:r>
+    </w:p>
+    <w:p>
+      <w:pPr>
+        <w:ind w:firstLine="708"/>
+      </w:pPr>
     </w:p>
     <w:p>
       <w:pPr>
@@ -2010,6 +2272,7 @@
           <w:i/>
           <w:iCs/>
         </w:rPr>
+        <w:lastRenderedPageBreak/>
         <w:t>Functions</w:t>
       </w:r>
       <w:proofErr w:type="spellEnd"/>
